--- a/bao_cao.docx
+++ b/bao_cao.docx
@@ -1169,7 +1169,7 @@
             </w:rPr>
             <w:fldChar w:fldCharType="separate"/>
           </w:r>
-          <w:hyperlink w:anchor="_Toc57869267" w:history="1">
+          <w:hyperlink w:anchor="_Toc57929360" w:history="1">
             <w:r>
               <w:rPr>
                 <w:rStyle w:val="Hyperlink"/>
@@ -1225,7 +1225,7 @@
                 <w:noProof/>
                 <w:webHidden/>
               </w:rPr>
-              <w:instrText xml:space="preserve"> PAGEREF _Toc57869267 \h </w:instrText>
+              <w:instrText xml:space="preserve"> PAGEREF _Toc57929360 \h </w:instrText>
             </w:r>
             <w:r>
               <w:rPr>
@@ -1274,7 +1274,7 @@
               <w:szCs w:val="22"/>
             </w:rPr>
           </w:pPr>
-          <w:hyperlink w:anchor="_Toc57869268" w:history="1">
+          <w:hyperlink w:anchor="_Toc57929361" w:history="1">
             <w:r>
               <w:rPr>
                 <w:rStyle w:val="Hyperlink"/>
@@ -1331,7 +1331,7 @@
                 <w:noProof/>
                 <w:webHidden/>
               </w:rPr>
-              <w:instrText xml:space="preserve"> PAGEREF _Toc57869268 \h </w:instrText>
+              <w:instrText xml:space="preserve"> PAGEREF _Toc57929361 \h </w:instrText>
             </w:r>
             <w:r>
               <w:rPr>
@@ -1376,7 +1376,7 @@
               <w:noProof/>
             </w:rPr>
           </w:pPr>
-          <w:hyperlink w:anchor="_Toc57869269" w:history="1">
+          <w:hyperlink w:anchor="_Toc57929362" w:history="1">
             <w:r>
               <w:rPr>
                 <w:rStyle w:val="Hyperlink"/>
@@ -1421,7 +1421,7 @@
                 <w:noProof/>
                 <w:webHidden/>
               </w:rPr>
-              <w:instrText xml:space="preserve"> PAGEREF _Toc57869269 \h </w:instrText>
+              <w:instrText xml:space="preserve"> PAGEREF _Toc57929362 \h </w:instrText>
             </w:r>
             <w:r>
               <w:rPr>
@@ -1466,7 +1466,7 @@
               <w:noProof/>
             </w:rPr>
           </w:pPr>
-          <w:hyperlink w:anchor="_Toc57869270" w:history="1">
+          <w:hyperlink w:anchor="_Toc57929363" w:history="1">
             <w:r>
               <w:rPr>
                 <w:rStyle w:val="Hyperlink"/>
@@ -1511,7 +1511,7 @@
                 <w:noProof/>
                 <w:webHidden/>
               </w:rPr>
-              <w:instrText xml:space="preserve"> PAGEREF _Toc57869270 \h </w:instrText>
+              <w:instrText xml:space="preserve"> PAGEREF _Toc57929363 \h </w:instrText>
             </w:r>
             <w:r>
               <w:rPr>
@@ -1556,7 +1556,7 @@
               <w:szCs w:val="22"/>
             </w:rPr>
           </w:pPr>
-          <w:hyperlink w:anchor="_Toc57869271" w:history="1">
+          <w:hyperlink w:anchor="_Toc57929364" w:history="1">
             <w:r>
               <w:rPr>
                 <w:rStyle w:val="Hyperlink"/>
@@ -1601,7 +1601,7 @@
                 <w:noProof/>
                 <w:webHidden/>
               </w:rPr>
-              <w:instrText xml:space="preserve"> PAGEREF _Toc57869271 \h </w:instrText>
+              <w:instrText xml:space="preserve"> PAGEREF _Toc57929364 \h </w:instrText>
             </w:r>
             <w:r>
               <w:rPr>
@@ -1646,7 +1646,7 @@
               <w:szCs w:val="22"/>
             </w:rPr>
           </w:pPr>
-          <w:hyperlink w:anchor="_Toc57869272" w:history="1">
+          <w:hyperlink w:anchor="_Toc57929365" w:history="1">
             <w:r>
               <w:rPr>
                 <w:rStyle w:val="Hyperlink"/>
@@ -1691,7 +1691,7 @@
                 <w:noProof/>
                 <w:webHidden/>
               </w:rPr>
-              <w:instrText xml:space="preserve"> PAGEREF _Toc57869272 \h </w:instrText>
+              <w:instrText xml:space="preserve"> PAGEREF _Toc57929365 \h </w:instrText>
             </w:r>
             <w:r>
               <w:rPr>
@@ -1736,7 +1736,7 @@
               <w:noProof/>
             </w:rPr>
           </w:pPr>
-          <w:hyperlink w:anchor="_Toc57869273" w:history="1">
+          <w:hyperlink w:anchor="_Toc57929366" w:history="1">
             <w:r>
               <w:rPr>
                 <w:rStyle w:val="Hyperlink"/>
@@ -1781,7 +1781,7 @@
                 <w:noProof/>
                 <w:webHidden/>
               </w:rPr>
-              <w:instrText xml:space="preserve"> PAGEREF _Toc57869273 \h </w:instrText>
+              <w:instrText xml:space="preserve"> PAGEREF _Toc57929366 \h </w:instrText>
             </w:r>
             <w:r>
               <w:rPr>
@@ -1826,7 +1826,7 @@
               <w:noProof/>
             </w:rPr>
           </w:pPr>
-          <w:hyperlink w:anchor="_Toc57869274" w:history="1">
+          <w:hyperlink w:anchor="_Toc57929367" w:history="1">
             <w:r>
               <w:rPr>
                 <w:rStyle w:val="Hyperlink"/>
@@ -1871,7 +1871,7 @@
                 <w:noProof/>
                 <w:webHidden/>
               </w:rPr>
-              <w:instrText xml:space="preserve"> PAGEREF _Toc57869274 \h </w:instrText>
+              <w:instrText xml:space="preserve"> PAGEREF _Toc57929367 \h </w:instrText>
             </w:r>
             <w:r>
               <w:rPr>
@@ -1916,7 +1916,7 @@
               <w:noProof/>
             </w:rPr>
           </w:pPr>
-          <w:hyperlink w:anchor="_Toc57869275" w:history="1">
+          <w:hyperlink w:anchor="_Toc57929368" w:history="1">
             <w:r>
               <w:rPr>
                 <w:rStyle w:val="Hyperlink"/>
@@ -1961,7 +1961,7 @@
                 <w:noProof/>
                 <w:webHidden/>
               </w:rPr>
-              <w:instrText xml:space="preserve"> PAGEREF _Toc57869275 \h </w:instrText>
+              <w:instrText xml:space="preserve"> PAGEREF _Toc57929368 \h </w:instrText>
             </w:r>
             <w:r>
               <w:rPr>
@@ -1981,7 +1981,7 @@
                 <w:noProof/>
                 <w:webHidden/>
               </w:rPr>
-              <w:t>5</w:t>
+              <w:t>6</w:t>
             </w:r>
             <w:r>
               <w:rPr>
@@ -2010,7 +2010,7 @@
               <w:szCs w:val="22"/>
             </w:rPr>
           </w:pPr>
-          <w:hyperlink w:anchor="_Toc57869276" w:history="1">
+          <w:hyperlink w:anchor="_Toc57929369" w:history="1">
             <w:r>
               <w:rPr>
                 <w:rStyle w:val="Hyperlink"/>
@@ -2103,7 +2103,7 @@
                 <w:noProof/>
                 <w:webHidden/>
               </w:rPr>
-              <w:instrText xml:space="preserve"> PAGEREF _Toc57869276 \h </w:instrText>
+              <w:instrText xml:space="preserve"> PAGEREF _Toc57929369 \h </w:instrText>
             </w:r>
             <w:r>
               <w:rPr>
@@ -2148,7 +2148,7 @@
               <w:noProof/>
             </w:rPr>
           </w:pPr>
-          <w:hyperlink w:anchor="_Toc57869277" w:history="1">
+          <w:hyperlink w:anchor="_Toc57929370" w:history="1">
             <w:r>
               <w:rPr>
                 <w:rStyle w:val="Hyperlink"/>
@@ -2193,7 +2193,7 @@
                 <w:noProof/>
                 <w:webHidden/>
               </w:rPr>
-              <w:instrText xml:space="preserve"> PAGEREF _Toc57869277 \h </w:instrText>
+              <w:instrText xml:space="preserve"> PAGEREF _Toc57929370 \h </w:instrText>
             </w:r>
             <w:r>
               <w:rPr>
@@ -2238,7 +2238,7 @@
               <w:noProof/>
             </w:rPr>
           </w:pPr>
-          <w:hyperlink w:anchor="_Toc57869278" w:history="1">
+          <w:hyperlink w:anchor="_Toc57929371" w:history="1">
             <w:r>
               <w:rPr>
                 <w:rStyle w:val="Hyperlink"/>
@@ -2283,7 +2283,7 @@
                 <w:noProof/>
                 <w:webHidden/>
               </w:rPr>
-              <w:instrText xml:space="preserve"> PAGEREF _Toc57869278 \h </w:instrText>
+              <w:instrText xml:space="preserve"> PAGEREF _Toc57929371 \h </w:instrText>
             </w:r>
             <w:r>
               <w:rPr>
@@ -2328,7 +2328,7 @@
               <w:noProof/>
             </w:rPr>
           </w:pPr>
-          <w:hyperlink w:anchor="_Toc57869279" w:history="1">
+          <w:hyperlink w:anchor="_Toc57929372" w:history="1">
             <w:r>
               <w:rPr>
                 <w:rStyle w:val="Hyperlink"/>
@@ -2373,7 +2373,7 @@
                 <w:noProof/>
                 <w:webHidden/>
               </w:rPr>
-              <w:instrText xml:space="preserve"> PAGEREF _Toc57869279 \h </w:instrText>
+              <w:instrText xml:space="preserve"> PAGEREF _Toc57929372 \h </w:instrText>
             </w:r>
             <w:r>
               <w:rPr>
@@ -2393,7 +2393,7 @@
                 <w:noProof/>
                 <w:webHidden/>
               </w:rPr>
-              <w:t>8</w:t>
+              <w:t>9</w:t>
             </w:r>
             <w:r>
               <w:rPr>
@@ -2418,7 +2418,7 @@
               <w:noProof/>
             </w:rPr>
           </w:pPr>
-          <w:hyperlink w:anchor="_Toc57869280" w:history="1">
+          <w:hyperlink w:anchor="_Toc57929373" w:history="1">
             <w:r>
               <w:rPr>
                 <w:rStyle w:val="Hyperlink"/>
@@ -2463,7 +2463,7 @@
                 <w:noProof/>
                 <w:webHidden/>
               </w:rPr>
-              <w:instrText xml:space="preserve"> PAGEREF _Toc57869280 \h </w:instrText>
+              <w:instrText xml:space="preserve"> PAGEREF _Toc57929373 \h </w:instrText>
             </w:r>
             <w:r>
               <w:rPr>
@@ -2483,7 +2483,7 @@
                 <w:noProof/>
                 <w:webHidden/>
               </w:rPr>
-              <w:t>9</w:t>
+              <w:t>10</w:t>
             </w:r>
             <w:r>
               <w:rPr>
@@ -2508,7 +2508,7 @@
               <w:noProof/>
             </w:rPr>
           </w:pPr>
-          <w:hyperlink w:anchor="_Toc57869281" w:history="1">
+          <w:hyperlink w:anchor="_Toc57929374" w:history="1">
             <w:r>
               <w:rPr>
                 <w:rStyle w:val="Hyperlink"/>
@@ -2553,7 +2553,7 @@
                 <w:noProof/>
                 <w:webHidden/>
               </w:rPr>
-              <w:instrText xml:space="preserve"> PAGEREF _Toc57869281 \h </w:instrText>
+              <w:instrText xml:space="preserve"> PAGEREF _Toc57929374 \h </w:instrText>
             </w:r>
             <w:r>
               <w:rPr>
@@ -2573,7 +2573,7 @@
                 <w:noProof/>
                 <w:webHidden/>
               </w:rPr>
-              <w:t>10</w:t>
+              <w:t>11</w:t>
             </w:r>
             <w:r>
               <w:rPr>
@@ -2602,7 +2602,7 @@
               <w:szCs w:val="22"/>
             </w:rPr>
           </w:pPr>
-          <w:hyperlink w:anchor="_Toc57869282" w:history="1">
+          <w:hyperlink w:anchor="_Toc57929375" w:history="1">
             <w:r>
               <w:rPr>
                 <w:rStyle w:val="Hyperlink"/>
@@ -2659,7 +2659,7 @@
                 <w:noProof/>
                 <w:webHidden/>
               </w:rPr>
-              <w:instrText xml:space="preserve"> PAGEREF _Toc57869282 \h </w:instrText>
+              <w:instrText xml:space="preserve"> PAGEREF _Toc57929375 \h </w:instrText>
             </w:r>
             <w:r>
               <w:rPr>
@@ -2679,7 +2679,7 @@
                 <w:noProof/>
                 <w:webHidden/>
               </w:rPr>
-              <w:t>11</w:t>
+              <w:t>12</w:t>
             </w:r>
             <w:r>
               <w:rPr>
@@ -2704,7 +2704,7 @@
               <w:noProof/>
             </w:rPr>
           </w:pPr>
-          <w:hyperlink w:anchor="_Toc57869283" w:history="1">
+          <w:hyperlink w:anchor="_Toc57929376" w:history="1">
             <w:r>
               <w:rPr>
                 <w:rStyle w:val="Hyperlink"/>
@@ -2749,7 +2749,7 @@
                 <w:noProof/>
                 <w:webHidden/>
               </w:rPr>
-              <w:instrText xml:space="preserve"> PAGEREF _Toc57869283 \h </w:instrText>
+              <w:instrText xml:space="preserve"> PAGEREF _Toc57929376 \h </w:instrText>
             </w:r>
             <w:r>
               <w:rPr>
@@ -2769,7 +2769,7 @@
                 <w:noProof/>
                 <w:webHidden/>
               </w:rPr>
-              <w:t>11</w:t>
+              <w:t>12</w:t>
             </w:r>
             <w:r>
               <w:rPr>
@@ -2794,7 +2794,7 @@
               <w:noProof/>
             </w:rPr>
           </w:pPr>
-          <w:hyperlink w:anchor="_Toc57869284" w:history="1">
+          <w:hyperlink w:anchor="_Toc57929377" w:history="1">
             <w:r>
               <w:rPr>
                 <w:rStyle w:val="Hyperlink"/>
@@ -2839,7 +2839,7 @@
                 <w:noProof/>
                 <w:webHidden/>
               </w:rPr>
-              <w:instrText xml:space="preserve"> PAGEREF _Toc57869284 \h </w:instrText>
+              <w:instrText xml:space="preserve"> PAGEREF _Toc57929377 \h </w:instrText>
             </w:r>
             <w:r>
               <w:rPr>
@@ -2888,7 +2888,7 @@
               <w:szCs w:val="22"/>
             </w:rPr>
           </w:pPr>
-          <w:hyperlink w:anchor="_Toc57869285" w:history="1">
+          <w:hyperlink w:anchor="_Toc57929378" w:history="1">
             <w:r>
               <w:rPr>
                 <w:rStyle w:val="Hyperlink"/>
@@ -2945,7 +2945,7 @@
                 <w:noProof/>
                 <w:webHidden/>
               </w:rPr>
-              <w:instrText xml:space="preserve"> PAGEREF _Toc57869285 \h </w:instrText>
+              <w:instrText xml:space="preserve"> PAGEREF _Toc57929378 \h </w:instrText>
             </w:r>
             <w:r>
               <w:rPr>
@@ -2990,7 +2990,7 @@
               <w:noProof/>
             </w:rPr>
           </w:pPr>
-          <w:hyperlink w:anchor="_Toc57869286" w:history="1">
+          <w:hyperlink w:anchor="_Toc57929379" w:history="1">
             <w:r>
               <w:rPr>
                 <w:rStyle w:val="Hyperlink"/>
@@ -3035,7 +3035,7 @@
                 <w:noProof/>
                 <w:webHidden/>
               </w:rPr>
-              <w:instrText xml:space="preserve"> PAGEREF _Toc57869286 \h </w:instrText>
+              <w:instrText xml:space="preserve"> PAGEREF _Toc57929379 \h </w:instrText>
             </w:r>
             <w:r>
               <w:rPr>
@@ -3080,7 +3080,7 @@
               <w:noProof/>
             </w:rPr>
           </w:pPr>
-          <w:hyperlink w:anchor="_Toc57869287" w:history="1">
+          <w:hyperlink w:anchor="_Toc57929380" w:history="1">
             <w:r>
               <w:rPr>
                 <w:rStyle w:val="Hyperlink"/>
@@ -3125,7 +3125,7 @@
                 <w:noProof/>
                 <w:webHidden/>
               </w:rPr>
-              <w:instrText xml:space="preserve"> PAGEREF _Toc57869287 \h </w:instrText>
+              <w:instrText xml:space="preserve"> PAGEREF _Toc57929380 \h </w:instrText>
             </w:r>
             <w:r>
               <w:rPr>
@@ -3174,7 +3174,7 @@
               <w:szCs w:val="22"/>
             </w:rPr>
           </w:pPr>
-          <w:hyperlink w:anchor="_Toc57869288" w:history="1">
+          <w:hyperlink w:anchor="_Toc57929381" w:history="1">
             <w:r>
               <w:rPr>
                 <w:rStyle w:val="Hyperlink"/>
@@ -3222,7 +3222,7 @@
                 <w:noProof/>
                 <w:webHidden/>
               </w:rPr>
-              <w:instrText xml:space="preserve"> PAGEREF _Toc57869288 \h </w:instrText>
+              <w:instrText xml:space="preserve"> PAGEREF _Toc57929381 \h </w:instrText>
             </w:r>
             <w:r>
               <w:rPr>
@@ -3285,7 +3285,7 @@
       <w:pPr>
         <w:pStyle w:val="Heading1"/>
       </w:pPr>
-      <w:bookmarkStart w:id="0" w:name="_Toc57869267"/>
+      <w:bookmarkStart w:id="0" w:name="_Toc57929360"/>
       <w:r>
         <w:lastRenderedPageBreak/>
         <w:t>ĐẶT</w:t>
@@ -3465,7 +3465,7 @@
           <w:lang w:val="vi-VN"/>
         </w:rPr>
       </w:pPr>
-      <w:bookmarkStart w:id="1" w:name="_Toc57869268"/>
+      <w:bookmarkStart w:id="1" w:name="_Toc57929361"/>
       <w:r>
         <w:t xml:space="preserve">CƠ SỞ </w:t>
       </w:r>
@@ -3490,7 +3490,7 @@
       <w:r>
         <w:t xml:space="preserve"> </w:t>
       </w:r>
-      <w:bookmarkStart w:id="2" w:name="_Toc57869269"/>
+      <w:bookmarkStart w:id="2" w:name="_Toc57929362"/>
       <w:r>
         <w:t>Tần số cơ bản F0</w:t>
       </w:r>
@@ -3541,7 +3541,7 @@
           <w:numId w:val="7"/>
         </w:numPr>
       </w:pPr>
-      <w:bookmarkStart w:id="3" w:name="_Toc57869270"/>
+      <w:bookmarkStart w:id="3" w:name="_Toc57929363"/>
       <w:r>
         <w:t>Các loại tín hiệu tiếng nói</w:t>
       </w:r>
@@ -3551,7 +3551,7 @@
       <w:pPr>
         <w:pStyle w:val="Heading3"/>
       </w:pPr>
-      <w:bookmarkStart w:id="4" w:name="_Toc57869271"/>
+      <w:bookmarkStart w:id="4" w:name="_Toc57929364"/>
       <w:r>
         <w:t>Âm hữu thanh</w:t>
       </w:r>
@@ -3718,7 +3718,7 @@
       <w:pPr>
         <w:pStyle w:val="Heading3"/>
       </w:pPr>
-      <w:bookmarkStart w:id="5" w:name="_Toc57869272"/>
+      <w:bookmarkStart w:id="5" w:name="_Toc57929365"/>
       <w:r>
         <w:t>Âm Vô thanh</w:t>
       </w:r>
@@ -3877,7 +3877,7 @@
       <w:pPr>
         <w:pStyle w:val="Heading2"/>
       </w:pPr>
-      <w:bookmarkStart w:id="6" w:name="_Toc57869273"/>
+      <w:bookmarkStart w:id="6" w:name="_Toc57929366"/>
       <w:r>
         <w:t>Tự</w:t>
       </w:r>
@@ -4783,7 +4783,7 @@
       <w:pPr>
         <w:pStyle w:val="Heading2"/>
       </w:pPr>
-      <w:bookmarkStart w:id="7" w:name="_Toc57869274"/>
+      <w:bookmarkStart w:id="7" w:name="_Toc57929367"/>
       <w:r>
         <w:t>Lọc</w:t>
       </w:r>
@@ -5010,7 +5010,7 @@
       <w:pPr>
         <w:pStyle w:val="Heading2"/>
       </w:pPr>
-      <w:bookmarkStart w:id="8" w:name="_Toc57869275"/>
+      <w:bookmarkStart w:id="8" w:name="_Toc57929368"/>
       <w:r>
         <w:lastRenderedPageBreak/>
         <w:t>Chia c</w:t>
@@ -5269,7 +5269,7 @@
       <w:pPr>
         <w:pStyle w:val="Heading1"/>
       </w:pPr>
-      <w:bookmarkStart w:id="9" w:name="_Toc57869276"/>
+      <w:bookmarkStart w:id="9" w:name="_Toc57929369"/>
       <w:r>
         <w:t>MÃ</w:t>
       </w:r>
@@ -5306,7 +5306,7 @@
       <w:pPr>
         <w:pStyle w:val="Heading2"/>
       </w:pPr>
-      <w:bookmarkStart w:id="10" w:name="_Toc57869277"/>
+      <w:bookmarkStart w:id="10" w:name="_Toc57929370"/>
       <w:r>
         <w:t>Giao diện và chức năng của chương trình</w:t>
       </w:r>
@@ -5508,7 +5508,7 @@
       <w:pPr>
         <w:pStyle w:val="Heading2"/>
       </w:pPr>
-      <w:bookmarkStart w:id="11" w:name="_Toc57869278"/>
+      <w:bookmarkStart w:id="11" w:name="_Toc57929371"/>
       <w:r>
         <w:t>Thuật toán xác định tần số cơ bản F0</w:t>
       </w:r>
@@ -7952,7 +7952,7 @@
       <w:pPr>
         <w:pStyle w:val="Heading2"/>
       </w:pPr>
-      <w:bookmarkStart w:id="12" w:name="_Toc57869279"/>
+      <w:bookmarkStart w:id="12" w:name="_Toc57929372"/>
       <w:r>
         <w:t>Hàm tự tương quan</w:t>
       </w:r>
@@ -9626,7 +9626,7 @@
       <w:pPr>
         <w:pStyle w:val="Heading2"/>
       </w:pPr>
-      <w:bookmarkStart w:id="13" w:name="_Toc57869280"/>
+      <w:bookmarkStart w:id="13" w:name="_Toc57929373"/>
       <w:r>
         <w:t>Hàm tìm các đỉnh cực đại cục bộ</w:t>
       </w:r>
@@ -10977,7 +10977,7 @@
       <w:pPr>
         <w:pStyle w:val="Heading2"/>
       </w:pPr>
-      <w:bookmarkStart w:id="14" w:name="_Toc57869281"/>
+      <w:bookmarkStart w:id="14" w:name="_Toc57929374"/>
       <w:r>
         <w:lastRenderedPageBreak/>
         <w:t>Hàm lọc trung vị</w:t>
@@ -12599,7 +12599,7 @@
           <w:lang w:val="vi-VN"/>
         </w:rPr>
       </w:pPr>
-      <w:bookmarkStart w:id="15" w:name="_Toc57869282"/>
+      <w:bookmarkStart w:id="15" w:name="_Toc57929375"/>
       <w:r>
         <w:lastRenderedPageBreak/>
         <w:t>KẾT</w:t>
@@ -12616,7 +12616,7 @@
       <w:pPr>
         <w:pStyle w:val="Heading2"/>
       </w:pPr>
-      <w:bookmarkStart w:id="16" w:name="_Toc57869283"/>
+      <w:bookmarkStart w:id="16" w:name="_Toc57929376"/>
       <w:r>
         <w:t>Thực nghiệm với file lab_female.wav [7]</w:t>
       </w:r>
@@ -12909,14 +12909,11 @@
         </w:numPr>
       </w:pPr>
       <w:r>
-        <w:rPr>
-          <w:noProof/>
-        </w:rPr>
         <w:drawing>
-          <wp:inline distT="0" distB="0" distL="0" distR="0" wp14:anchorId="43DFEDA9" wp14:editId="727E6E89">
-            <wp:extent cx="6084570" cy="3726180"/>
-            <wp:effectExtent l="152400" t="152400" r="354330" b="369570"/>
-            <wp:docPr id="20" name="Picture 20"/>
+          <wp:inline distT="0" distB="0" distL="0" distR="0" wp14:anchorId="6AA300BA" wp14:editId="4B0315BB">
+            <wp:extent cx="6084570" cy="4203065"/>
+            <wp:effectExtent l="0" t="0" r="0" b="6985"/>
+            <wp:docPr id="2" name="Picture 2"/>
             <wp:cNvGraphicFramePr>
               <a:graphicFrameLocks xmlns:a="http://schemas.openxmlformats.org/drawingml/2006/main" noChangeAspect="1"/>
             </wp:cNvGraphicFramePr>
@@ -12936,21 +12933,11 @@
                   <pic:spPr>
                     <a:xfrm>
                       <a:off x="0" y="0"/>
-                      <a:ext cx="6084570" cy="3726180"/>
+                      <a:ext cx="6084570" cy="4203065"/>
                     </a:xfrm>
                     <a:prstGeom prst="rect">
                       <a:avLst/>
                     </a:prstGeom>
-                    <a:ln>
-                      <a:noFill/>
-                    </a:ln>
-                    <a:effectLst>
-                      <a:outerShdw blurRad="292100" dist="139700" dir="2700000" algn="tl" rotWithShape="0">
-                        <a:srgbClr val="333333">
-                          <a:alpha val="65000"/>
-                        </a:srgbClr>
-                      </a:outerShdw>
-                    </a:effectLst>
                   </pic:spPr>
                 </pic:pic>
               </a:graphicData>
@@ -12972,7 +12959,7 @@
       <w:pPr>
         <w:pStyle w:val="Heading2"/>
       </w:pPr>
-      <w:bookmarkStart w:id="17" w:name="_Toc57869284"/>
+      <w:bookmarkStart w:id="17" w:name="_Toc57929377"/>
       <w:r>
         <w:t>Bảng số liệu</w:t>
       </w:r>
@@ -14513,7 +14500,7 @@
           <w:lang w:val="vi-VN"/>
         </w:rPr>
       </w:pPr>
-      <w:bookmarkStart w:id="18" w:name="_Toc57869285"/>
+      <w:bookmarkStart w:id="18" w:name="_Toc57929378"/>
       <w:r>
         <w:t>KẾT</w:t>
       </w:r>
@@ -14529,7 +14516,7 @@
       <w:pPr>
         <w:pStyle w:val="Heading2"/>
       </w:pPr>
-      <w:bookmarkStart w:id="19" w:name="_Toc57869286"/>
+      <w:bookmarkStart w:id="19" w:name="_Toc57929379"/>
       <w:r>
         <w:t>Kết quả đạt được</w:t>
       </w:r>
@@ -14575,7 +14562,7 @@
       <w:pPr>
         <w:pStyle w:val="Heading2"/>
       </w:pPr>
-      <w:bookmarkStart w:id="20" w:name="_Toc57869287"/>
+      <w:bookmarkStart w:id="20" w:name="_Toc57929380"/>
       <w:r>
         <w:t>Hướng phát triển</w:t>
       </w:r>
@@ -14614,7 +14601,7 @@
       <w:pPr>
         <w:pStyle w:val="Heading1"/>
       </w:pPr>
-      <w:bookmarkStart w:id="21" w:name="_Toc57869288"/>
+      <w:bookmarkStart w:id="21" w:name="_Toc57929381"/>
       <w:r>
         <w:t>TÀI LIỆU THAM KHẢO</w:t>
       </w:r>
@@ -15284,7 +15271,7 @@
         <v:path o:extrusionok="f" gradientshapeok="t" o:connecttype="rect"/>
         <o:lock v:ext="edit" aspectratio="t"/>
       </v:shapetype>
-      <v:shape id="_x0000_i1082" type="#_x0000_t75" style="width:11.25pt;height:11.25pt" o:bullet="t">
+      <v:shape id="_x0000_i1059" type="#_x0000_t75" style="width:11.25pt;height:11.25pt" o:bullet="t">
         <v:imagedata r:id="rId1" o:title="mso373B"/>
       </v:shape>
     </w:pict>

--- a/bao_cao.docx
+++ b/bao_cao.docx
@@ -12910,10 +12910,10 @@
       </w:pPr>
       <w:r>
         <w:drawing>
-          <wp:inline distT="0" distB="0" distL="0" distR="0" wp14:anchorId="6AA300BA" wp14:editId="4B0315BB">
-            <wp:extent cx="6084570" cy="4203065"/>
-            <wp:effectExtent l="0" t="0" r="0" b="6985"/>
-            <wp:docPr id="2" name="Picture 2"/>
+          <wp:inline distT="0" distB="0" distL="0" distR="0" wp14:anchorId="1D8F2F39" wp14:editId="558F21F0">
+            <wp:extent cx="6084570" cy="3884930"/>
+            <wp:effectExtent l="152400" t="152400" r="354330" b="363220"/>
+            <wp:docPr id="3" name="Picture 3"/>
             <wp:cNvGraphicFramePr>
               <a:graphicFrameLocks xmlns:a="http://schemas.openxmlformats.org/drawingml/2006/main" noChangeAspect="1"/>
             </wp:cNvGraphicFramePr>
@@ -12933,11 +12933,21 @@
                   <pic:spPr>
                     <a:xfrm>
                       <a:off x="0" y="0"/>
-                      <a:ext cx="6084570" cy="4203065"/>
+                      <a:ext cx="6084570" cy="3884930"/>
                     </a:xfrm>
                     <a:prstGeom prst="rect">
                       <a:avLst/>
                     </a:prstGeom>
+                    <a:ln>
+                      <a:noFill/>
+                    </a:ln>
+                    <a:effectLst>
+                      <a:outerShdw blurRad="292100" dist="139700" dir="2700000" algn="tl" rotWithShape="0">
+                        <a:srgbClr val="333333">
+                          <a:alpha val="65000"/>
+                        </a:srgbClr>
+                      </a:outerShdw>
+                    </a:effectLst>
                   </pic:spPr>
                 </pic:pic>
               </a:graphicData>
@@ -13244,14 +13254,6 @@
           </m:sSub>
         </m:oMath>
       </m:oMathPara>
-    </w:p>
-    <w:p>
-      <w:pPr>
-        <w:rPr>
-          <w:rFonts w:eastAsiaTheme="minorEastAsia"/>
-          <w:szCs w:val="20"/>
-        </w:rPr>
-      </w:pPr>
     </w:p>
     <w:p>
       <w:pPr>
@@ -15271,7 +15273,7 @@
         <v:path o:extrusionok="f" gradientshapeok="t" o:connecttype="rect"/>
         <o:lock v:ext="edit" aspectratio="t"/>
       </v:shapetype>
-      <v:shape id="_x0000_i1059" type="#_x0000_t75" style="width:11.25pt;height:11.25pt" o:bullet="t">
+      <v:shape id="_x0000_i1062" type="#_x0000_t75" style="width:11.25pt;height:11.25pt" o:bullet="t">
         <v:imagedata r:id="rId1" o:title="mso373B"/>
       </v:shape>
     </w:pict>
